--- a/WIP/_Tutorial/国家副手Secondary.docx
+++ b/WIP/_Tutorial/国家副手Secondary.docx
@@ -4,18 +4,36 @@
   <w:body>
     <w:p>
       <w:pPr>
+        <w:keepNext w:val="0"/>
+        <w:keepLines w:val="0"/>
+        <w:pageBreakBefore w:val="0"/>
+        <w:widowControl w:val="0"/>
         <w:numPr>
           <w:ilvl w:val="0"/>
           <w:numId w:val="1"/>
         </w:numPr>
-        <w:rPr>
-          <w:rFonts w:hint="default"/>
+        <w:kinsoku/>
+        <w:overflowPunct/>
+        <w:topLinePunct w:val="0"/>
+        <w:autoSpaceDE/>
+        <w:autoSpaceDN/>
+        <w:bidi w:val="0"/>
+        <w:adjustRightInd/>
+        <w:snapToGrid/>
+        <w:spacing w:line="360" w:lineRule="auto"/>
+        <w:textAlignment w:val="auto"/>
+        <w:rPr>
+          <w:rFonts w:hint="default"/>
+          <w:sz w:val="24"/>
+          <w:szCs w:val="24"/>
           <w:lang w:val="en-US" w:eastAsia="zh-CN"/>
         </w:rPr>
       </w:pPr>
       <w:r>
         <w:rPr>
           <w:rFonts w:hint="eastAsia"/>
+          <w:sz w:val="24"/>
+          <w:szCs w:val="24"/>
           <w:lang w:val="en-US" w:eastAsia="zh-CN"/>
         </w:rPr>
         <w:t>选择你想要的副手，确定特质、职位称呼和想要展示的肖像图片</w:t>
@@ -23,41 +41,79 @@
     </w:p>
     <w:p>
       <w:pPr>
+        <w:keepNext w:val="0"/>
+        <w:keepLines w:val="0"/>
+        <w:pageBreakBefore w:val="0"/>
+        <w:widowControl w:val="0"/>
         <w:numPr>
           <w:ilvl w:val="0"/>
           <w:numId w:val="1"/>
         </w:numPr>
-        <w:rPr>
-          <w:rFonts w:hint="default"/>
+        <w:kinsoku/>
+        <w:overflowPunct/>
+        <w:topLinePunct w:val="0"/>
+        <w:autoSpaceDE/>
+        <w:autoSpaceDN/>
+        <w:bidi w:val="0"/>
+        <w:adjustRightInd/>
+        <w:snapToGrid/>
+        <w:spacing w:line="360" w:lineRule="auto"/>
+        <w:textAlignment w:val="auto"/>
+        <w:rPr>
+          <w:rFonts w:hint="default"/>
+          <w:sz w:val="24"/>
+          <w:szCs w:val="24"/>
           <w:lang w:val="en-US" w:eastAsia="zh-CN"/>
         </w:rPr>
       </w:pPr>
       <w:r>
         <w:rPr>
           <w:rFonts w:hint="eastAsia"/>
-          <w:lang w:val="en-US" w:eastAsia="zh-CN"/>
-        </w:rPr>
-        <w:t>在common/characters文件夹中添加slot为head_of_government的内阁，具体如下图所示：</w:t>
-      </w:r>
-    </w:p>
-    <w:p>
-      <w:pPr>
-        <w:widowControl w:val="0"/>
-        <w:numPr>
+          <w:sz w:val="24"/>
+          <w:szCs w:val="24"/>
+          <w:lang w:val="en-US" w:eastAsia="zh-CN"/>
+        </w:rPr>
+        <w:t>在common/characters文件夹中添加slot为head_of_government_character的内阁，具体如下图所示：</w:t>
+      </w:r>
+    </w:p>
+    <w:p>
+      <w:pPr>
+        <w:keepNext w:val="0"/>
+        <w:keepLines w:val="0"/>
+        <w:pageBreakBefore w:val="0"/>
+        <w:widowControl w:val="0"/>
+        <w:numPr>
+          <w:ilvl w:val="0"/>
           <w:numId w:val="0"/>
         </w:numPr>
+        <w:kinsoku/>
+        <w:overflowPunct/>
+        <w:topLinePunct w:val="0"/>
+        <w:autoSpaceDE/>
+        <w:autoSpaceDN/>
+        <w:bidi w:val="0"/>
+        <w:adjustRightInd/>
+        <w:snapToGrid/>
+        <w:spacing w:line="360" w:lineRule="auto"/>
         <w:jc w:val="center"/>
-        <w:rPr>
-          <w:rFonts w:hint="default"/>
-          <w:lang w:val="en-US" w:eastAsia="zh-CN"/>
-        </w:rPr>
-      </w:pPr>
-      <w:r>
+        <w:textAlignment w:val="auto"/>
+        <w:rPr>
+          <w:rFonts w:hint="default"/>
+          <w:sz w:val="24"/>
+          <w:szCs w:val="24"/>
+          <w:lang w:val="en-US" w:eastAsia="zh-CN"/>
+        </w:rPr>
+      </w:pPr>
+      <w:r>
+        <w:rPr>
+          <w:sz w:val="24"/>
+          <w:szCs w:val="24"/>
+        </w:rPr>
         <w:drawing>
           <wp:inline distT="0" distB="0" distL="114300" distR="114300">
-            <wp:extent cx="5269230" cy="1557655"/>
-            <wp:effectExtent l="0" t="0" r="3810" b="12065"/>
-            <wp:docPr id="1" name="图片 1"/>
+            <wp:extent cx="5273675" cy="3325495"/>
+            <wp:effectExtent l="0" t="0" r="3175" b="8255"/>
+            <wp:docPr id="10" name="图片 1"/>
             <wp:cNvGraphicFramePr>
               <a:graphicFrameLocks xmlns:a="http://schemas.openxmlformats.org/drawingml/2006/main" noChangeAspect="1"/>
             </wp:cNvGraphicFramePr>
@@ -65,7 +121,7 @@
               <a:graphicData uri="http://schemas.openxmlformats.org/drawingml/2006/picture">
                 <pic:pic xmlns:pic="http://schemas.openxmlformats.org/drawingml/2006/picture">
                   <pic:nvPicPr>
-                    <pic:cNvPr id="1" name="图片 1"/>
+                    <pic:cNvPr id="10" name="图片 1"/>
                     <pic:cNvPicPr>
                       <a:picLocks noChangeAspect="1"/>
                     </pic:cNvPicPr>
@@ -79,7 +135,7 @@
                   <pic:spPr>
                     <a:xfrm>
                       <a:off x="0" y="0"/>
-                      <a:ext cx="5269230" cy="1557655"/>
+                      <a:ext cx="5273675" cy="3325495"/>
                     </a:xfrm>
                     <a:prstGeom prst="rect">
                       <a:avLst/>
@@ -98,38 +154,94 @@
     </w:p>
     <w:p>
       <w:pPr>
+        <w:keepNext w:val="0"/>
+        <w:keepLines w:val="0"/>
+        <w:pageBreakBefore w:val="0"/>
+        <w:widowControl w:val="0"/>
         <w:numPr>
           <w:ilvl w:val="0"/>
           <w:numId w:val="1"/>
         </w:numPr>
-        <w:rPr>
-          <w:rFonts w:hint="default"/>
+        <w:kinsoku/>
+        <w:overflowPunct/>
+        <w:topLinePunct w:val="0"/>
+        <w:autoSpaceDE/>
+        <w:autoSpaceDN/>
+        <w:bidi w:val="0"/>
+        <w:adjustRightInd/>
+        <w:snapToGrid/>
+        <w:spacing w:line="360" w:lineRule="auto"/>
+        <w:textAlignment w:val="auto"/>
+        <w:rPr>
+          <w:rFonts w:hint="default"/>
+          <w:sz w:val="24"/>
+          <w:szCs w:val="24"/>
           <w:lang w:val="en-US" w:eastAsia="zh-CN"/>
         </w:rPr>
       </w:pPr>
       <w:r>
         <w:rPr>
           <w:rFonts w:hint="eastAsia"/>
-          <w:lang w:val="en-US" w:eastAsia="zh-CN"/>
-        </w:rPr>
-        <w:t>在common/ideas/zzz_FE_dummy_secondary.txt文件中，hidden_ideas括号对内添加以下字段：</w:t>
-      </w:r>
-    </w:p>
-    <w:p>
-      <w:pPr>
-        <w:widowControl w:val="0"/>
-        <w:numPr>
+          <w:sz w:val="24"/>
+          <w:szCs w:val="24"/>
+          <w:lang w:val="en-US" w:eastAsia="zh-CN"/>
+        </w:rPr>
+        <w:t>在common/ideas/zzz_FE_dummy_secondary.txt文件</w:t>
+      </w:r>
+      <w:bookmarkStart w:id="0" w:name="_GoBack"/>
+      <w:bookmarkEnd w:id="0"/>
+      <w:r>
+        <w:rPr>
+          <w:rFonts w:hint="eastAsia"/>
+          <w:sz w:val="24"/>
+          <w:szCs w:val="24"/>
+          <w:lang w:val="en-US" w:eastAsia="zh-CN"/>
+        </w:rPr>
+        <w:t>中，hidden_ideas括号对内添加以下字段（注意不要此处及以后的【idea_token】都不要_character）：</w:t>
+      </w:r>
+    </w:p>
+    <w:p>
+      <w:pPr>
+        <w:keepNext w:val="0"/>
+        <w:keepLines w:val="0"/>
+        <w:pageBreakBefore w:val="0"/>
+        <w:widowControl w:val="0"/>
+        <w:numPr>
+          <w:ilvl w:val="0"/>
           <w:numId w:val="0"/>
         </w:numPr>
+        <w:kinsoku/>
+        <w:overflowPunct/>
+        <w:topLinePunct w:val="0"/>
+        <w:autoSpaceDE/>
+        <w:autoSpaceDN/>
+        <w:bidi w:val="0"/>
+        <w:adjustRightInd/>
+        <w:snapToGrid/>
+        <w:spacing w:line="360" w:lineRule="auto"/>
         <w:jc w:val="both"/>
-        <w:rPr>
-          <w:rFonts w:hint="default"/>
-          <w:lang w:val="en-US" w:eastAsia="zh-CN"/>
-        </w:rPr>
-      </w:pPr>
+        <w:textAlignment w:val="auto"/>
+        <w:rPr>
+          <w:rFonts w:hint="default"/>
+          <w:sz w:val="24"/>
+          <w:szCs w:val="24"/>
+          <w:lang w:val="en-US" w:eastAsia="zh-CN"/>
+        </w:rPr>
+      </w:pPr>
+      <w:r>
+        <w:rPr>
+          <w:rFonts w:hint="default"/>
+          <w:sz w:val="24"/>
+          <w:szCs w:val="24"/>
+          <w:lang w:val="en-US" w:eastAsia="zh-CN"/>
+        </w:rPr>
+        <w:t>GFX_Portrait_</w:t>
+      </w:r>
       <w:r>
         <w:rPr>
           <w:rFonts w:hint="eastAsia"/>
+          <w:sz w:val="24"/>
+          <w:szCs w:val="24"/>
           <w:lang w:val="en-US" w:eastAsia="zh-CN"/>
         </w:rPr>
         <w:t>【idea_token】</w:t>
@@ -137,6 +249,8 @@
       <w:r>
         <w:rPr>
           <w:rFonts w:hint="default"/>
+          <w:sz w:val="24"/>
+          <w:szCs w:val="24"/>
           <w:lang w:val="en-US" w:eastAsia="zh-CN"/>
         </w:rPr>
         <w:t xml:space="preserve"> = {}</w:t>
@@ -144,26 +258,46 @@
     </w:p>
     <w:p>
       <w:pPr>
-        <w:widowControl w:val="0"/>
-        <w:numPr>
+        <w:keepNext w:val="0"/>
+        <w:keepLines w:val="0"/>
+        <w:pageBreakBefore w:val="0"/>
+        <w:widowControl w:val="0"/>
+        <w:numPr>
+          <w:ilvl w:val="0"/>
           <w:numId w:val="0"/>
         </w:numPr>
+        <w:kinsoku/>
+        <w:overflowPunct/>
+        <w:topLinePunct w:val="0"/>
+        <w:autoSpaceDE/>
+        <w:autoSpaceDN/>
+        <w:bidi w:val="0"/>
+        <w:adjustRightInd/>
+        <w:snapToGrid/>
+        <w:spacing w:line="360" w:lineRule="auto"/>
         <w:jc w:val="both"/>
-        <w:rPr>
-          <w:rFonts w:hint="default"/>
-          <w:lang w:val="en-US" w:eastAsia="zh-CN"/>
-        </w:rPr>
-      </w:pPr>
-      <w:r>
-        <w:rPr>
-          <w:rFonts w:hint="default"/>
-          <w:lang w:val="en-US" w:eastAsia="zh-CN"/>
-        </w:rPr>
-        <w:t>GFX_Portrait_</w:t>
+        <w:textAlignment w:val="auto"/>
+        <w:rPr>
+          <w:rFonts w:hint="default"/>
+          <w:sz w:val="24"/>
+          <w:szCs w:val="24"/>
+          <w:lang w:val="en-US" w:eastAsia="zh-CN"/>
+        </w:rPr>
+      </w:pPr>
+      <w:r>
+        <w:rPr>
+          <w:rFonts w:hint="default"/>
+          <w:sz w:val="24"/>
+          <w:szCs w:val="24"/>
+          <w:lang w:val="en-US" w:eastAsia="zh-CN"/>
+        </w:rPr>
+        <w:t>SECONDARY_</w:t>
       </w:r>
       <w:r>
         <w:rPr>
           <w:rFonts w:hint="eastAsia"/>
+          <w:sz w:val="24"/>
+          <w:szCs w:val="24"/>
           <w:lang w:val="en-US" w:eastAsia="zh-CN"/>
         </w:rPr>
         <w:t>【idea_token】</w:t>
@@ -171,26 +305,46 @@
       <w:r>
         <w:rPr>
           <w:rFonts w:hint="default"/>
-          <w:lang w:val="en-US" w:eastAsia="zh-CN"/>
-        </w:rPr>
-        <w:t xml:space="preserve"> = {}</w:t>
-      </w:r>
-    </w:p>
-    <w:p>
-      <w:pPr>
-        <w:widowControl w:val="0"/>
-        <w:numPr>
+          <w:sz w:val="24"/>
+          <w:szCs w:val="24"/>
+          <w:lang w:val="en-US" w:eastAsia="zh-CN"/>
+        </w:rPr>
+        <w:t>_name = {}</w:t>
+      </w:r>
+    </w:p>
+    <w:p>
+      <w:pPr>
+        <w:keepNext w:val="0"/>
+        <w:keepLines w:val="0"/>
+        <w:pageBreakBefore w:val="0"/>
+        <w:widowControl w:val="0"/>
+        <w:numPr>
+          <w:ilvl w:val="0"/>
           <w:numId w:val="0"/>
         </w:numPr>
+        <w:kinsoku/>
+        <w:overflowPunct/>
+        <w:topLinePunct w:val="0"/>
+        <w:autoSpaceDE/>
+        <w:autoSpaceDN/>
+        <w:bidi w:val="0"/>
+        <w:adjustRightInd/>
+        <w:snapToGrid/>
+        <w:spacing w:line="360" w:lineRule="auto"/>
         <w:jc w:val="both"/>
-        <w:rPr>
-          <w:rFonts w:hint="default"/>
-          <w:lang w:val="en-US" w:eastAsia="zh-CN"/>
-        </w:rPr>
-      </w:pPr>
-      <w:r>
-        <w:rPr>
-          <w:rFonts w:hint="default"/>
+        <w:textAlignment w:val="auto"/>
+        <w:rPr>
+          <w:rFonts w:hint="default"/>
+          <w:sz w:val="24"/>
+          <w:szCs w:val="24"/>
+          <w:lang w:val="en-US" w:eastAsia="zh-CN"/>
+        </w:rPr>
+      </w:pPr>
+      <w:r>
+        <w:rPr>
+          <w:rFonts w:hint="default"/>
+          <w:sz w:val="24"/>
+          <w:szCs w:val="24"/>
           <w:lang w:val="en-US" w:eastAsia="zh-CN"/>
         </w:rPr>
         <w:t>SECONDARY_</w:t>
@@ -198,6 +352,8 @@
       <w:r>
         <w:rPr>
           <w:rFonts w:hint="eastAsia"/>
+          <w:sz w:val="24"/>
+          <w:szCs w:val="24"/>
           <w:lang w:val="en-US" w:eastAsia="zh-CN"/>
         </w:rPr>
         <w:t>【idea_token】</w:t>
@@ -205,26 +361,44 @@
       <w:r>
         <w:rPr>
           <w:rFonts w:hint="default"/>
-          <w:lang w:val="en-US" w:eastAsia="zh-CN"/>
-        </w:rPr>
-        <w:t>_name = {}</w:t>
-      </w:r>
-    </w:p>
-    <w:p>
-      <w:pPr>
-        <w:widowControl w:val="0"/>
-        <w:numPr>
+          <w:sz w:val="24"/>
+          <w:szCs w:val="24"/>
+          <w:lang w:val="en-US" w:eastAsia="zh-CN"/>
+        </w:rPr>
+        <w:t>_trait = {}</w:t>
+      </w:r>
+    </w:p>
+    <w:p>
+      <w:pPr>
+        <w:keepNext w:val="0"/>
+        <w:keepLines w:val="0"/>
+        <w:pageBreakBefore w:val="0"/>
+        <w:widowControl w:val="0"/>
+        <w:numPr>
+          <w:ilvl w:val="0"/>
           <w:numId w:val="0"/>
         </w:numPr>
+        <w:kinsoku/>
+        <w:overflowPunct/>
+        <w:topLinePunct w:val="0"/>
+        <w:autoSpaceDE/>
+        <w:autoSpaceDN/>
+        <w:bidi w:val="0"/>
+        <w:adjustRightInd/>
+        <w:snapToGrid/>
+        <w:spacing w:line="360" w:lineRule="auto"/>
         <w:jc w:val="both"/>
-        <w:rPr>
-          <w:rFonts w:hint="default"/>
-          <w:lang w:val="en-US" w:eastAsia="zh-CN"/>
-        </w:rPr>
-      </w:pPr>
-      <w:r>
-        <w:rPr>
-          <w:rFonts w:hint="default"/>
+        <w:textAlignment w:val="auto"/>
+        <w:rPr>
+          <w:sz w:val="24"/>
+          <w:szCs w:val="24"/>
+        </w:rPr>
+      </w:pPr>
+      <w:r>
+        <w:rPr>
+          <w:rFonts w:hint="default"/>
+          <w:sz w:val="24"/>
+          <w:szCs w:val="24"/>
           <w:lang w:val="en-US" w:eastAsia="zh-CN"/>
         </w:rPr>
         <w:t>SECONDARY_</w:t>
@@ -232,6 +406,8 @@
       <w:r>
         <w:rPr>
           <w:rFonts w:hint="eastAsia"/>
+          <w:sz w:val="24"/>
+          <w:szCs w:val="24"/>
           <w:lang w:val="en-US" w:eastAsia="zh-CN"/>
         </w:rPr>
         <w:t>【idea_token】</w:t>
@@ -239,62 +415,48 @@
       <w:r>
         <w:rPr>
           <w:rFonts w:hint="default"/>
-          <w:lang w:val="en-US" w:eastAsia="zh-CN"/>
-        </w:rPr>
-        <w:t>_trait = {}</w:t>
-      </w:r>
-    </w:p>
-    <w:p>
-      <w:pPr>
-        <w:widowControl w:val="0"/>
-        <w:numPr>
+          <w:sz w:val="24"/>
+          <w:szCs w:val="24"/>
+          <w:lang w:val="en-US" w:eastAsia="zh-CN"/>
+        </w:rPr>
+        <w:t>_desc = {}</w:t>
+      </w:r>
+    </w:p>
+    <w:p>
+      <w:pPr>
+        <w:keepNext w:val="0"/>
+        <w:keepLines w:val="0"/>
+        <w:pageBreakBefore w:val="0"/>
+        <w:widowControl w:val="0"/>
+        <w:numPr>
+          <w:ilvl w:val="0"/>
           <w:numId w:val="0"/>
         </w:numPr>
+        <w:kinsoku/>
+        <w:overflowPunct/>
+        <w:topLinePunct w:val="0"/>
+        <w:autoSpaceDE/>
+        <w:autoSpaceDN/>
+        <w:bidi w:val="0"/>
+        <w:adjustRightInd/>
+        <w:snapToGrid/>
+        <w:spacing w:line="360" w:lineRule="auto"/>
         <w:jc w:val="both"/>
-        <w:rPr>
-          <w:rFonts w:hint="default"/>
-          <w:lang w:val="en-US" w:eastAsia="zh-CN"/>
-        </w:rPr>
-      </w:pPr>
-      <w:r>
-        <w:rPr>
-          <w:rFonts w:hint="default"/>
-          <w:lang w:val="en-US" w:eastAsia="zh-CN"/>
-        </w:rPr>
-        <w:t>SECONDARY_</w:t>
-      </w:r>
-      <w:r>
-        <w:rPr>
-          <w:rFonts w:hint="eastAsia"/>
-          <w:lang w:val="en-US" w:eastAsia="zh-CN"/>
-        </w:rPr>
-        <w:t>【idea_token】</w:t>
-      </w:r>
-      <w:r>
-        <w:rPr>
-          <w:rFonts w:hint="default"/>
-          <w:lang w:val="en-US" w:eastAsia="zh-CN"/>
-        </w:rPr>
-        <w:t>_desc = {}</w:t>
-      </w:r>
-    </w:p>
-    <w:p>
-      <w:pPr>
-        <w:widowControl w:val="0"/>
-        <w:numPr>
-          <w:numId w:val="0"/>
-        </w:numPr>
-        <w:jc w:val="both"/>
-        <w:rPr>
-          <w:rFonts w:hint="default"/>
-          <w:lang w:val="en-US" w:eastAsia="zh-CN"/>
-        </w:rPr>
-      </w:pPr>
-      <w:r>
+        <w:textAlignment w:val="auto"/>
+        <w:rPr>
+          <w:sz w:val="24"/>
+          <w:szCs w:val="24"/>
+        </w:rPr>
+      </w:pPr>
+      <w:r>
+        <w:rPr>
+          <w:sz w:val="24"/>
+          <w:szCs w:val="24"/>
+        </w:rPr>
         <w:drawing>
           <wp:inline distT="0" distB="0" distL="114300" distR="114300">
-            <wp:extent cx="5273675" cy="1088390"/>
-            <wp:effectExtent l="0" t="0" r="14605" b="8890"/>
+            <wp:extent cx="5273675" cy="850900"/>
+            <wp:effectExtent l="0" t="0" r="0" b="0"/>
             <wp:docPr id="3" name="图片 3"/>
             <wp:cNvGraphicFramePr>
               <a:graphicFrameLocks xmlns:a="http://schemas.openxmlformats.org/drawingml/2006/main" noChangeAspect="1"/>
@@ -310,6 +472,7 @@
                   </pic:nvPicPr>
                   <pic:blipFill>
                     <a:blip r:embed="rId5"/>
+                    <a:srcRect t="21820"/>
                     <a:stretch>
                       <a:fillRect/>
                     </a:stretch>
@@ -317,7 +480,7 @@
                   <pic:spPr>
                     <a:xfrm>
                       <a:off x="0" y="0"/>
-                      <a:ext cx="5273675" cy="1088390"/>
+                      <a:ext cx="5273675" cy="850900"/>
                     </a:xfrm>
                     <a:prstGeom prst="rect">
                       <a:avLst/>
@@ -336,18 +499,150 @@
     </w:p>
     <w:p>
       <w:pPr>
+        <w:keepNext w:val="0"/>
+        <w:keepLines w:val="0"/>
+        <w:pageBreakBefore w:val="0"/>
+        <w:widowControl w:val="0"/>
+        <w:numPr>
+          <w:ilvl w:val="0"/>
+          <w:numId w:val="0"/>
+        </w:numPr>
+        <w:kinsoku/>
+        <w:overflowPunct/>
+        <w:topLinePunct w:val="0"/>
+        <w:autoSpaceDE/>
+        <w:autoSpaceDN/>
+        <w:bidi w:val="0"/>
+        <w:adjustRightInd/>
+        <w:snapToGrid/>
+        <w:spacing w:line="360" w:lineRule="auto"/>
+        <w:jc w:val="both"/>
+        <w:textAlignment w:val="auto"/>
+        <w:rPr>
+          <w:rFonts w:hint="eastAsia"/>
+          <w:sz w:val="24"/>
+          <w:szCs w:val="24"/>
+          <w:lang w:val="en-US" w:eastAsia="zh-CN"/>
+        </w:rPr>
+      </w:pPr>
+      <w:r>
+        <w:rPr>
+          <w:rFonts w:hint="eastAsia"/>
+          <w:sz w:val="24"/>
+          <w:szCs w:val="24"/>
+          <w:lang w:val="en-US" w:eastAsia="zh-CN"/>
+        </w:rPr>
+        <w:t>在common/ideas/_vice.txt文件中，head_of_government括号对内添加以下字段：</w:t>
+      </w:r>
+    </w:p>
+    <w:p>
+      <w:pPr>
+        <w:keepNext w:val="0"/>
+        <w:keepLines w:val="0"/>
+        <w:pageBreakBefore w:val="0"/>
+        <w:widowControl w:val="0"/>
+        <w:numPr>
+          <w:ilvl w:val="0"/>
+          <w:numId w:val="0"/>
+        </w:numPr>
+        <w:kinsoku/>
+        <w:overflowPunct/>
+        <w:topLinePunct w:val="0"/>
+        <w:autoSpaceDE/>
+        <w:autoSpaceDN/>
+        <w:bidi w:val="0"/>
+        <w:adjustRightInd/>
+        <w:snapToGrid/>
+        <w:spacing w:line="360" w:lineRule="auto"/>
+        <w:jc w:val="both"/>
+        <w:textAlignment w:val="auto"/>
+        <w:rPr>
+          <w:rFonts w:hint="default"/>
+          <w:sz w:val="24"/>
+          <w:szCs w:val="24"/>
+          <w:lang w:val="en-US" w:eastAsia="zh-CN"/>
+        </w:rPr>
+      </w:pPr>
+      <w:r>
+        <w:rPr>
+          <w:sz w:val="24"/>
+          <w:szCs w:val="24"/>
+        </w:rPr>
+        <w:drawing>
+          <wp:inline distT="0" distB="0" distL="114300" distR="114300">
+            <wp:extent cx="5272405" cy="1897380"/>
+            <wp:effectExtent l="0" t="0" r="4445" b="7620"/>
+            <wp:docPr id="11" name="图片 2"/>
+            <wp:cNvGraphicFramePr>
+              <a:graphicFrameLocks xmlns:a="http://schemas.openxmlformats.org/drawingml/2006/main" noChangeAspect="1"/>
+            </wp:cNvGraphicFramePr>
+            <a:graphic xmlns:a="http://schemas.openxmlformats.org/drawingml/2006/main">
+              <a:graphicData uri="http://schemas.openxmlformats.org/drawingml/2006/picture">
+                <pic:pic xmlns:pic="http://schemas.openxmlformats.org/drawingml/2006/picture">
+                  <pic:nvPicPr>
+                    <pic:cNvPr id="11" name="图片 2"/>
+                    <pic:cNvPicPr>
+                      <a:picLocks noChangeAspect="1"/>
+                    </pic:cNvPicPr>
+                  </pic:nvPicPr>
+                  <pic:blipFill>
+                    <a:blip r:embed="rId6"/>
+                    <a:stretch>
+                      <a:fillRect/>
+                    </a:stretch>
+                  </pic:blipFill>
+                  <pic:spPr>
+                    <a:xfrm>
+                      <a:off x="0" y="0"/>
+                      <a:ext cx="5272405" cy="1897380"/>
+                    </a:xfrm>
+                    <a:prstGeom prst="rect">
+                      <a:avLst/>
+                    </a:prstGeom>
+                    <a:noFill/>
+                    <a:ln>
+                      <a:noFill/>
+                    </a:ln>
+                  </pic:spPr>
+                </pic:pic>
+              </a:graphicData>
+            </a:graphic>
+          </wp:inline>
+        </w:drawing>
+      </w:r>
+    </w:p>
+    <w:p>
+      <w:pPr>
+        <w:keepNext w:val="0"/>
+        <w:keepLines w:val="0"/>
+        <w:pageBreakBefore w:val="0"/>
+        <w:widowControl w:val="0"/>
         <w:numPr>
           <w:ilvl w:val="0"/>
           <w:numId w:val="1"/>
         </w:numPr>
-        <w:rPr>
-          <w:rFonts w:hint="default"/>
+        <w:kinsoku/>
+        <w:overflowPunct/>
+        <w:topLinePunct w:val="0"/>
+        <w:autoSpaceDE/>
+        <w:autoSpaceDN/>
+        <w:bidi w:val="0"/>
+        <w:adjustRightInd/>
+        <w:snapToGrid/>
+        <w:spacing w:line="360" w:lineRule="auto"/>
+        <w:textAlignment w:val="auto"/>
+        <w:rPr>
+          <w:rFonts w:hint="default"/>
+          <w:sz w:val="24"/>
+          <w:szCs w:val="24"/>
           <w:lang w:val="en-US" w:eastAsia="zh-CN"/>
         </w:rPr>
       </w:pPr>
       <w:r>
         <w:rPr>
           <w:rFonts w:hint="eastAsia"/>
+          <w:sz w:val="24"/>
+          <w:szCs w:val="24"/>
           <w:lang w:val="en-US" w:eastAsia="zh-CN"/>
         </w:rPr>
         <w:t>在interface/FE_secondary.gfx文件中注册肖像，name统一为</w:t>
@@ -355,6 +650,8 @@
       <w:r>
         <w:rPr>
           <w:rFonts w:hint="default"/>
+          <w:sz w:val="24"/>
+          <w:szCs w:val="24"/>
           <w:lang w:val="en-US" w:eastAsia="zh-CN"/>
         </w:rPr>
         <w:t>GFX_Portrait_</w:t>
@@ -362,6 +659,8 @@
       <w:r>
         <w:rPr>
           <w:rFonts w:hint="eastAsia"/>
+          <w:sz w:val="24"/>
+          <w:szCs w:val="24"/>
           <w:lang w:val="en-US" w:eastAsia="zh-CN"/>
         </w:rPr>
         <w:t>【idea_token】</w:t>
@@ -369,17 +668,37 @@
     </w:p>
     <w:p>
       <w:pPr>
-        <w:widowControl w:val="0"/>
-        <w:numPr>
+        <w:keepNext w:val="0"/>
+        <w:keepLines w:val="0"/>
+        <w:pageBreakBefore w:val="0"/>
+        <w:widowControl w:val="0"/>
+        <w:numPr>
+          <w:ilvl w:val="0"/>
           <w:numId w:val="0"/>
         </w:numPr>
+        <w:kinsoku/>
+        <w:overflowPunct/>
+        <w:topLinePunct w:val="0"/>
+        <w:autoSpaceDE/>
+        <w:autoSpaceDN/>
+        <w:bidi w:val="0"/>
+        <w:adjustRightInd/>
+        <w:snapToGrid/>
+        <w:spacing w:line="360" w:lineRule="auto"/>
         <w:jc w:val="both"/>
-        <w:rPr>
-          <w:rFonts w:hint="default"/>
-          <w:lang w:val="en-US" w:eastAsia="zh-CN"/>
-        </w:rPr>
-      </w:pPr>
-      <w:r>
+        <w:textAlignment w:val="auto"/>
+        <w:rPr>
+          <w:rFonts w:hint="default"/>
+          <w:sz w:val="24"/>
+          <w:szCs w:val="24"/>
+          <w:lang w:val="en-US" w:eastAsia="zh-CN"/>
+        </w:rPr>
+      </w:pPr>
+      <w:r>
+        <w:rPr>
+          <w:sz w:val="24"/>
+          <w:szCs w:val="24"/>
+        </w:rPr>
         <w:drawing>
           <wp:inline distT="0" distB="0" distL="114300" distR="114300">
             <wp:extent cx="5273040" cy="616585"/>
@@ -398,7 +717,7 @@
                     </pic:cNvPicPr>
                   </pic:nvPicPr>
                   <pic:blipFill>
-                    <a:blip r:embed="rId6"/>
+                    <a:blip r:embed="rId7"/>
                     <a:stretch>
                       <a:fillRect/>
                     </a:stretch>
@@ -425,18 +744,36 @@
     </w:p>
     <w:p>
       <w:pPr>
+        <w:keepNext w:val="0"/>
+        <w:keepLines w:val="0"/>
+        <w:pageBreakBefore w:val="0"/>
+        <w:widowControl w:val="0"/>
         <w:numPr>
           <w:ilvl w:val="0"/>
           <w:numId w:val="1"/>
         </w:numPr>
-        <w:rPr>
-          <w:rFonts w:hint="default"/>
+        <w:kinsoku/>
+        <w:overflowPunct/>
+        <w:topLinePunct w:val="0"/>
+        <w:autoSpaceDE/>
+        <w:autoSpaceDN/>
+        <w:bidi w:val="0"/>
+        <w:adjustRightInd/>
+        <w:snapToGrid/>
+        <w:spacing w:line="360" w:lineRule="auto"/>
+        <w:textAlignment w:val="auto"/>
+        <w:rPr>
+          <w:rFonts w:hint="default"/>
+          <w:sz w:val="24"/>
+          <w:szCs w:val="24"/>
           <w:lang w:val="en-US" w:eastAsia="zh-CN"/>
         </w:rPr>
       </w:pPr>
       <w:r>
         <w:rPr>
           <w:rFonts w:hint="eastAsia"/>
+          <w:sz w:val="24"/>
+          <w:szCs w:val="24"/>
           <w:lang w:val="en-US" w:eastAsia="zh-CN"/>
         </w:rPr>
         <w:t>在localisation/simp_chinese文件夹中添加本地化，包括名字，特质和介绍，没有就空着，但是一定要有这几行</w:t>
@@ -444,13 +781,35 @@
     </w:p>
     <w:p>
       <w:pPr>
-        <w:widowControl w:val="0"/>
-        <w:numPr>
+        <w:keepNext w:val="0"/>
+        <w:keepLines w:val="0"/>
+        <w:pageBreakBefore w:val="0"/>
+        <w:widowControl w:val="0"/>
+        <w:numPr>
+          <w:ilvl w:val="0"/>
           <w:numId w:val="0"/>
         </w:numPr>
+        <w:kinsoku/>
+        <w:overflowPunct/>
+        <w:topLinePunct w:val="0"/>
+        <w:autoSpaceDE/>
+        <w:autoSpaceDN/>
+        <w:bidi w:val="0"/>
+        <w:adjustRightInd/>
+        <w:snapToGrid/>
+        <w:spacing w:line="360" w:lineRule="auto"/>
         <w:jc w:val="both"/>
-      </w:pPr>
-      <w:r>
+        <w:textAlignment w:val="auto"/>
+        <w:rPr>
+          <w:sz w:val="24"/>
+          <w:szCs w:val="24"/>
+        </w:rPr>
+      </w:pPr>
+      <w:r>
+        <w:rPr>
+          <w:sz w:val="24"/>
+          <w:szCs w:val="24"/>
+        </w:rPr>
         <w:drawing>
           <wp:inline distT="0" distB="0" distL="114300" distR="114300">
             <wp:extent cx="5270500" cy="421005"/>
@@ -469,7 +828,7 @@
                     </pic:cNvPicPr>
                   </pic:nvPicPr>
                   <pic:blipFill>
-                    <a:blip r:embed="rId7"/>
+                    <a:blip r:embed="rId8"/>
                     <a:stretch>
                       <a:fillRect/>
                     </a:stretch>
@@ -496,17 +855,37 @@
     </w:p>
     <w:p>
       <w:pPr>
-        <w:widowControl w:val="0"/>
-        <w:numPr>
+        <w:keepNext w:val="0"/>
+        <w:keepLines w:val="0"/>
+        <w:pageBreakBefore w:val="0"/>
+        <w:widowControl w:val="0"/>
+        <w:numPr>
+          <w:ilvl w:val="0"/>
           <w:numId w:val="0"/>
         </w:numPr>
+        <w:kinsoku/>
+        <w:overflowPunct/>
+        <w:topLinePunct w:val="0"/>
+        <w:autoSpaceDE/>
+        <w:autoSpaceDN/>
+        <w:bidi w:val="0"/>
+        <w:adjustRightInd/>
+        <w:snapToGrid/>
+        <w:spacing w:line="360" w:lineRule="auto"/>
         <w:jc w:val="both"/>
-        <w:rPr>
-          <w:rFonts w:hint="default"/>
-          <w:lang w:val="en-US" w:eastAsia="zh-CN"/>
-        </w:rPr>
-      </w:pPr>
-      <w:r>
+        <w:textAlignment w:val="auto"/>
+        <w:rPr>
+          <w:rFonts w:hint="default"/>
+          <w:sz w:val="24"/>
+          <w:szCs w:val="24"/>
+          <w:lang w:val="en-US" w:eastAsia="zh-CN"/>
+        </w:rPr>
+      </w:pPr>
+      <w:r>
+        <w:rPr>
+          <w:sz w:val="24"/>
+          <w:szCs w:val="24"/>
+        </w:rPr>
         <w:drawing>
           <wp:inline distT="0" distB="0" distL="114300" distR="114300">
             <wp:extent cx="5269230" cy="252095"/>
@@ -525,7 +904,7 @@
                     </pic:cNvPicPr>
                   </pic:nvPicPr>
                   <pic:blipFill>
-                    <a:blip r:embed="rId8"/>
+                    <a:blip r:embed="rId9"/>
                     <a:stretch>
                       <a:fillRect/>
                     </a:stretch>
@@ -552,41 +931,79 @@
     </w:p>
     <w:p>
       <w:pPr>
+        <w:keepNext w:val="0"/>
+        <w:keepLines w:val="0"/>
+        <w:pageBreakBefore w:val="0"/>
+        <w:widowControl w:val="0"/>
         <w:numPr>
           <w:ilvl w:val="0"/>
           <w:numId w:val="1"/>
         </w:numPr>
-        <w:rPr>
-          <w:rFonts w:hint="default"/>
+        <w:kinsoku/>
+        <w:overflowPunct/>
+        <w:topLinePunct w:val="0"/>
+        <w:autoSpaceDE/>
+        <w:autoSpaceDN/>
+        <w:bidi w:val="0"/>
+        <w:adjustRightInd/>
+        <w:snapToGrid/>
+        <w:spacing w:line="360" w:lineRule="auto"/>
+        <w:textAlignment w:val="auto"/>
+        <w:rPr>
+          <w:rFonts w:hint="default"/>
+          <w:sz w:val="24"/>
+          <w:szCs w:val="24"/>
           <w:lang w:val="en-US" w:eastAsia="zh-CN"/>
         </w:rPr>
       </w:pPr>
       <w:r>
         <w:rPr>
           <w:rFonts w:hint="eastAsia"/>
-          <w:lang w:val="en-US" w:eastAsia="zh-CN"/>
-        </w:rPr>
-        <w:t>在history/countries文件夹中任命该顾问，activate_advisor = 【idea_token】</w:t>
-      </w:r>
-    </w:p>
-    <w:p>
-      <w:pPr>
-        <w:widowControl w:val="0"/>
-        <w:numPr>
+          <w:sz w:val="24"/>
+          <w:szCs w:val="24"/>
+          <w:lang w:val="en-US" w:eastAsia="zh-CN"/>
+        </w:rPr>
+        <w:t>在history/countries文件夹中添加民族精神并设置称呼（开局的on_add并不会生效，还需要手动设置一次，开始游戏之后就可以不管这个了）</w:t>
+      </w:r>
+    </w:p>
+    <w:p>
+      <w:pPr>
+        <w:keepNext w:val="0"/>
+        <w:keepLines w:val="0"/>
+        <w:pageBreakBefore w:val="0"/>
+        <w:widowControl w:val="0"/>
+        <w:numPr>
+          <w:ilvl w:val="0"/>
           <w:numId w:val="0"/>
         </w:numPr>
+        <w:kinsoku/>
+        <w:overflowPunct/>
+        <w:topLinePunct w:val="0"/>
+        <w:autoSpaceDE/>
+        <w:autoSpaceDN/>
+        <w:bidi w:val="0"/>
+        <w:adjustRightInd/>
+        <w:snapToGrid/>
+        <w:spacing w:line="360" w:lineRule="auto"/>
         <w:jc w:val="both"/>
-        <w:rPr>
-          <w:rFonts w:hint="default"/>
-          <w:lang w:val="en-US" w:eastAsia="zh-CN"/>
-        </w:rPr>
-      </w:pPr>
-      <w:r>
+        <w:textAlignment w:val="auto"/>
+        <w:rPr>
+          <w:rFonts w:hint="default"/>
+          <w:sz w:val="24"/>
+          <w:szCs w:val="24"/>
+          <w:lang w:val="en-US" w:eastAsia="zh-CN"/>
+        </w:rPr>
+      </w:pPr>
+      <w:r>
+        <w:rPr>
+          <w:sz w:val="24"/>
+          <w:szCs w:val="24"/>
+        </w:rPr>
         <w:drawing>
           <wp:inline distT="0" distB="0" distL="114300" distR="114300">
-            <wp:extent cx="5135880" cy="441960"/>
-            <wp:effectExtent l="0" t="0" r="0" b="0"/>
-            <wp:docPr id="6" name="图片 6"/>
+            <wp:extent cx="5272405" cy="434975"/>
+            <wp:effectExtent l="0" t="0" r="4445" b="3175"/>
+            <wp:docPr id="12" name="图片 3"/>
             <wp:cNvGraphicFramePr>
               <a:graphicFrameLocks xmlns:a="http://schemas.openxmlformats.org/drawingml/2006/main" noChangeAspect="1"/>
             </wp:cNvGraphicFramePr>
@@ -594,13 +1011,13 @@
               <a:graphicData uri="http://schemas.openxmlformats.org/drawingml/2006/picture">
                 <pic:pic xmlns:pic="http://schemas.openxmlformats.org/drawingml/2006/picture">
                   <pic:nvPicPr>
-                    <pic:cNvPr id="6" name="图片 6"/>
+                    <pic:cNvPr id="12" name="图片 3"/>
                     <pic:cNvPicPr>
                       <a:picLocks noChangeAspect="1"/>
                     </pic:cNvPicPr>
                   </pic:nvPicPr>
                   <pic:blipFill>
-                    <a:blip r:embed="rId9"/>
+                    <a:blip r:embed="rId10"/>
                     <a:stretch>
                       <a:fillRect/>
                     </a:stretch>
@@ -608,7 +1025,7 @@
                   <pic:spPr>
                     <a:xfrm>
                       <a:off x="0" y="0"/>
-                      <a:ext cx="5135880" cy="441960"/>
+                      <a:ext cx="5272405" cy="434975"/>
                     </a:xfrm>
                     <a:prstGeom prst="rect">
                       <a:avLst/>
@@ -627,18 +1044,36 @@
     </w:p>
     <w:p>
       <w:pPr>
+        <w:keepNext w:val="0"/>
+        <w:keepLines w:val="0"/>
+        <w:pageBreakBefore w:val="0"/>
+        <w:widowControl w:val="0"/>
         <w:numPr>
           <w:ilvl w:val="0"/>
           <w:numId w:val="1"/>
         </w:numPr>
-        <w:rPr>
-          <w:rFonts w:hint="default"/>
+        <w:kinsoku/>
+        <w:overflowPunct/>
+        <w:topLinePunct w:val="0"/>
+        <w:autoSpaceDE/>
+        <w:autoSpaceDN/>
+        <w:bidi w:val="0"/>
+        <w:adjustRightInd/>
+        <w:snapToGrid/>
+        <w:spacing w:line="360" w:lineRule="auto"/>
+        <w:textAlignment w:val="auto"/>
+        <w:rPr>
+          <w:rFonts w:hint="default"/>
+          <w:sz w:val="24"/>
+          <w:szCs w:val="24"/>
           <w:lang w:val="en-US" w:eastAsia="zh-CN"/>
         </w:rPr>
       </w:pPr>
       <w:r>
         <w:rPr>
           <w:rFonts w:hint="eastAsia"/>
+          <w:sz w:val="24"/>
+          <w:szCs w:val="24"/>
           <w:lang w:val="en-US" w:eastAsia="zh-CN"/>
         </w:rPr>
         <w:t>进去应该就能看到了</w:t>
@@ -646,19 +1081,37 @@
     </w:p>
     <w:p>
       <w:pPr>
-        <w:widowControl w:val="0"/>
-        <w:numPr>
+        <w:keepNext w:val="0"/>
+        <w:keepLines w:val="0"/>
+        <w:pageBreakBefore w:val="0"/>
+        <w:widowControl w:val="0"/>
+        <w:numPr>
+          <w:ilvl w:val="0"/>
           <w:numId w:val="0"/>
         </w:numPr>
+        <w:kinsoku/>
+        <w:overflowPunct/>
+        <w:topLinePunct w:val="0"/>
+        <w:autoSpaceDE/>
+        <w:autoSpaceDN/>
+        <w:bidi w:val="0"/>
+        <w:adjustRightInd/>
+        <w:snapToGrid/>
+        <w:spacing w:line="360" w:lineRule="auto"/>
         <w:jc w:val="both"/>
-        <w:rPr>
-          <w:rFonts w:hint="default"/>
-          <w:lang w:val="en-US" w:eastAsia="zh-CN"/>
-        </w:rPr>
-      </w:pPr>
-      <w:r>
-        <w:rPr>
-          <w:rFonts w:hint="default"/>
+        <w:textAlignment w:val="auto"/>
+        <w:rPr>
+          <w:rFonts w:hint="default"/>
+          <w:sz w:val="24"/>
+          <w:szCs w:val="24"/>
+          <w:lang w:val="en-US" w:eastAsia="zh-CN"/>
+        </w:rPr>
+      </w:pPr>
+      <w:r>
+        <w:rPr>
+          <w:rFonts w:hint="default"/>
+          <w:sz w:val="24"/>
+          <w:szCs w:val="24"/>
           <w:lang w:val="en-US" w:eastAsia="zh-CN"/>
         </w:rPr>
         <w:drawing>
@@ -679,7 +1132,7 @@
                     </pic:cNvPicPr>
                   </pic:nvPicPr>
                   <pic:blipFill>
-                    <a:blip r:embed="rId10"/>
+                    <a:blip r:embed="rId11"/>
                     <a:stretch>
                       <a:fillRect/>
                     </a:stretch>
@@ -719,15 +1172,20 @@
         <w:bidi w:val="0"/>
         <w:adjustRightInd/>
         <w:snapToGrid/>
-        <w:textAlignment w:val="auto"/>
-        <w:rPr>
-          <w:rFonts w:hint="default"/>
+        <w:spacing w:line="360" w:lineRule="auto"/>
+        <w:textAlignment w:val="auto"/>
+        <w:rPr>
+          <w:rFonts w:hint="default"/>
+          <w:sz w:val="24"/>
+          <w:szCs w:val="24"/>
           <w:lang w:val="en-US" w:eastAsia="zh-CN"/>
         </w:rPr>
       </w:pPr>
       <w:r>
         <w:rPr>
           <w:rFonts w:hint="eastAsia"/>
+          <w:sz w:val="24"/>
+          <w:szCs w:val="24"/>
           <w:lang w:val="en-US" w:eastAsia="zh-CN"/>
         </w:rPr>
         <w:t>如果想要在外交界面显示独有职位称呼，则先在localisation/simp_chinese/00_FE_secondary_UI_l_simp_chinese.yml中看看有没有现成的，没有就跟在后面加一个</w:t>
@@ -735,17 +1193,37 @@
     </w:p>
     <w:p>
       <w:pPr>
-        <w:widowControl w:val="0"/>
-        <w:numPr>
+        <w:keepNext w:val="0"/>
+        <w:keepLines w:val="0"/>
+        <w:pageBreakBefore w:val="0"/>
+        <w:widowControl w:val="0"/>
+        <w:numPr>
+          <w:ilvl w:val="0"/>
           <w:numId w:val="0"/>
         </w:numPr>
+        <w:kinsoku/>
+        <w:overflowPunct/>
+        <w:topLinePunct w:val="0"/>
+        <w:autoSpaceDE/>
+        <w:autoSpaceDN/>
+        <w:bidi w:val="0"/>
+        <w:adjustRightInd/>
+        <w:snapToGrid/>
+        <w:spacing w:line="360" w:lineRule="auto"/>
         <w:jc w:val="both"/>
-        <w:rPr>
-          <w:rFonts w:hint="default"/>
-          <w:lang w:val="en-US" w:eastAsia="zh-CN"/>
-        </w:rPr>
-      </w:pPr>
-      <w:r>
+        <w:textAlignment w:val="auto"/>
+        <w:rPr>
+          <w:rFonts w:hint="default"/>
+          <w:sz w:val="24"/>
+          <w:szCs w:val="24"/>
+          <w:lang w:val="en-US" w:eastAsia="zh-CN"/>
+        </w:rPr>
+      </w:pPr>
+      <w:r>
+        <w:rPr>
+          <w:sz w:val="24"/>
+          <w:szCs w:val="24"/>
+        </w:rPr>
         <w:drawing>
           <wp:inline distT="0" distB="0" distL="114300" distR="114300">
             <wp:extent cx="5273040" cy="2807970"/>
@@ -764,7 +1242,7 @@
                     </pic:cNvPicPr>
                   </pic:nvPicPr>
                   <pic:blipFill>
-                    <a:blip r:embed="rId11"/>
+                    <a:blip r:embed="rId12"/>
                     <a:stretch>
                       <a:fillRect/>
                     </a:stretch>
@@ -808,15 +1286,20 @@
         <w:bidi w:val="0"/>
         <w:adjustRightInd/>
         <w:snapToGrid/>
-        <w:textAlignment w:val="auto"/>
-        <w:rPr>
-          <w:rFonts w:hint="default"/>
+        <w:spacing w:line="360" w:lineRule="auto"/>
+        <w:textAlignment w:val="auto"/>
+        <w:rPr>
+          <w:rFonts w:hint="default"/>
+          <w:sz w:val="24"/>
+          <w:szCs w:val="24"/>
           <w:lang w:val="en-US" w:eastAsia="zh-CN"/>
         </w:rPr>
       </w:pPr>
       <w:r>
         <w:rPr>
           <w:rFonts w:hint="eastAsia"/>
+          <w:sz w:val="24"/>
+          <w:szCs w:val="24"/>
           <w:lang w:val="en-US" w:eastAsia="zh-CN"/>
         </w:rPr>
         <w:t>在common/scripted_localisation/00_FE_VL_scripted_localisation.txt里最后一个defined_text中复制并粘贴新的一个括号对，VL_status_var的值递增往后写，localization_key的值填上一步你本地化的key</w:t>
@@ -824,17 +1307,37 @@
     </w:p>
     <w:p>
       <w:pPr>
-        <w:widowControl w:val="0"/>
-        <w:numPr>
+        <w:keepNext w:val="0"/>
+        <w:keepLines w:val="0"/>
+        <w:pageBreakBefore w:val="0"/>
+        <w:widowControl w:val="0"/>
+        <w:numPr>
+          <w:ilvl w:val="0"/>
           <w:numId w:val="0"/>
         </w:numPr>
+        <w:kinsoku/>
+        <w:overflowPunct/>
+        <w:topLinePunct w:val="0"/>
+        <w:autoSpaceDE/>
+        <w:autoSpaceDN/>
+        <w:bidi w:val="0"/>
+        <w:adjustRightInd/>
+        <w:snapToGrid/>
+        <w:spacing w:line="360" w:lineRule="auto"/>
         <w:jc w:val="both"/>
-        <w:rPr>
-          <w:rFonts w:hint="default"/>
-          <w:lang w:val="en-US" w:eastAsia="zh-CN"/>
-        </w:rPr>
-      </w:pPr>
-      <w:r>
+        <w:textAlignment w:val="auto"/>
+        <w:rPr>
+          <w:rFonts w:hint="default"/>
+          <w:sz w:val="24"/>
+          <w:szCs w:val="24"/>
+          <w:lang w:val="en-US" w:eastAsia="zh-CN"/>
+        </w:rPr>
+      </w:pPr>
+      <w:r>
+        <w:rPr>
+          <w:sz w:val="24"/>
+          <w:szCs w:val="24"/>
+        </w:rPr>
         <w:drawing>
           <wp:inline distT="0" distB="0" distL="114300" distR="114300">
             <wp:extent cx="5273675" cy="1774825"/>
@@ -853,7 +1356,7 @@
                     </pic:cNvPicPr>
                   </pic:nvPicPr>
                   <pic:blipFill>
-                    <a:blip r:embed="rId12"/>
+                    <a:blip r:embed="rId13"/>
                     <a:stretch>
                       <a:fillRect/>
                     </a:stretch>
@@ -880,66 +1383,132 @@
     </w:p>
     <w:p>
       <w:pPr>
+        <w:keepNext w:val="0"/>
+        <w:keepLines w:val="0"/>
+        <w:pageBreakBefore w:val="0"/>
+        <w:widowControl w:val="0"/>
         <w:numPr>
           <w:ilvl w:val="0"/>
           <w:numId w:val="1"/>
         </w:numPr>
-        <w:rPr>
-          <w:rFonts w:hint="default"/>
+        <w:kinsoku/>
+        <w:overflowPunct/>
+        <w:topLinePunct w:val="0"/>
+        <w:autoSpaceDE/>
+        <w:autoSpaceDN/>
+        <w:bidi w:val="0"/>
+        <w:adjustRightInd/>
+        <w:snapToGrid/>
+        <w:spacing w:line="360" w:lineRule="auto"/>
+        <w:textAlignment w:val="auto"/>
+        <w:rPr>
+          <w:rFonts w:hint="default"/>
+          <w:sz w:val="24"/>
+          <w:szCs w:val="24"/>
           <w:lang w:val="en-US" w:eastAsia="zh-CN"/>
         </w:rPr>
       </w:pPr>
       <w:r>
         <w:rPr>
           <w:rFonts w:hint="eastAsia"/>
-          <w:lang w:val="en-US" w:eastAsia="zh-CN"/>
-        </w:rPr>
-        <w:t>在第二步的FE_secondary变量这一行下面新起一行，set_variable = { VL_status_var = 【你填的值】 }</w:t>
-      </w:r>
-    </w:p>
-    <w:p>
-      <w:pPr>
+          <w:sz w:val="24"/>
+          <w:szCs w:val="24"/>
+          <w:lang w:val="en-US" w:eastAsia="zh-CN"/>
+        </w:rPr>
+        <w:t>在第二步的FE_secondary变量这一行下面新起一行，set_variable = { VL_status_var = 【你填的值】 }，开局就有的要在第六步再加一遍</w:t>
+      </w:r>
+    </w:p>
+    <w:p>
+      <w:pPr>
+        <w:keepNext w:val="0"/>
+        <w:keepLines w:val="0"/>
+        <w:pageBreakBefore w:val="0"/>
+        <w:widowControl w:val="0"/>
         <w:numPr>
           <w:ilvl w:val="0"/>
           <w:numId w:val="1"/>
         </w:numPr>
-        <w:rPr>
-          <w:rFonts w:hint="default"/>
+        <w:kinsoku/>
+        <w:overflowPunct/>
+        <w:topLinePunct w:val="0"/>
+        <w:autoSpaceDE/>
+        <w:autoSpaceDN/>
+        <w:bidi w:val="0"/>
+        <w:adjustRightInd/>
+        <w:snapToGrid/>
+        <w:spacing w:line="360" w:lineRule="auto"/>
+        <w:textAlignment w:val="auto"/>
+        <w:rPr>
+          <w:rFonts w:hint="default"/>
+          <w:sz w:val="24"/>
+          <w:szCs w:val="24"/>
           <w:lang w:val="en-US" w:eastAsia="zh-CN"/>
         </w:rPr>
       </w:pPr>
       <w:r>
         <w:rPr>
           <w:rFonts w:hint="eastAsia"/>
+          <w:sz w:val="24"/>
+          <w:szCs w:val="24"/>
           <w:lang w:val="en-US" w:eastAsia="zh-CN"/>
         </w:rPr>
         <w:t>再进去点开外交界面应该就可以正常显示了</w:t>
       </w:r>
-      <w:bookmarkStart w:id="0" w:name="_GoBack"/>
-      <w:bookmarkEnd w:id="0"/>
-    </w:p>
-    <w:p>
-      <w:pPr>
-        <w:widowControl w:val="0"/>
-        <w:numPr>
+    </w:p>
+    <w:p>
+      <w:pPr>
+        <w:keepNext w:val="0"/>
+        <w:keepLines w:val="0"/>
+        <w:pageBreakBefore w:val="0"/>
+        <w:widowControl w:val="0"/>
+        <w:numPr>
+          <w:ilvl w:val="0"/>
           <w:numId w:val="0"/>
         </w:numPr>
+        <w:kinsoku/>
+        <w:overflowPunct/>
+        <w:topLinePunct w:val="0"/>
+        <w:autoSpaceDE/>
+        <w:autoSpaceDN/>
+        <w:bidi w:val="0"/>
+        <w:adjustRightInd/>
+        <w:snapToGrid/>
+        <w:spacing w:line="360" w:lineRule="auto"/>
         <w:jc w:val="both"/>
-        <w:rPr>
-          <w:rFonts w:hint="default"/>
-          <w:lang w:val="en-US" w:eastAsia="zh-CN"/>
-        </w:rPr>
-      </w:pPr>
-    </w:p>
-    <w:p>
-      <w:pPr>
-        <w:widowControl w:val="0"/>
-        <w:numPr>
+        <w:textAlignment w:val="auto"/>
+        <w:rPr>
+          <w:rFonts w:hint="default"/>
+          <w:sz w:val="24"/>
+          <w:szCs w:val="24"/>
+          <w:lang w:val="en-US" w:eastAsia="zh-CN"/>
+        </w:rPr>
+      </w:pPr>
+    </w:p>
+    <w:p>
+      <w:pPr>
+        <w:keepNext w:val="0"/>
+        <w:keepLines w:val="0"/>
+        <w:pageBreakBefore w:val="0"/>
+        <w:widowControl w:val="0"/>
+        <w:numPr>
+          <w:ilvl w:val="0"/>
           <w:numId w:val="0"/>
         </w:numPr>
+        <w:kinsoku/>
+        <w:overflowPunct/>
+        <w:topLinePunct w:val="0"/>
+        <w:autoSpaceDE/>
+        <w:autoSpaceDN/>
+        <w:bidi w:val="0"/>
+        <w:adjustRightInd/>
+        <w:snapToGrid/>
+        <w:spacing w:line="360" w:lineRule="auto"/>
         <w:jc w:val="both"/>
+        <w:textAlignment w:val="auto"/>
         <w:rPr>
           <w:rFonts w:hint="eastAsia" w:eastAsiaTheme="minorEastAsia"/>
+          <w:sz w:val="24"/>
+          <w:szCs w:val="24"/>
           <w:lang w:val="en-US" w:eastAsia="zh-CN"/>
         </w:rPr>
       </w:pPr>

--- a/WIP/_Tutorial/国家副手Secondary.docx
+++ b/WIP/_Tutorial/国家副手Secondary.docx
@@ -186,7 +186,7 @@
           <w:szCs w:val="24"/>
           <w:lang w:val="en-US" w:eastAsia="zh-CN"/>
         </w:rPr>
-        <w:t>在common/ideas/zzz_FE_dummy_secondary.txt文件</w:t>
+        <w:t>在common/ideas/zzz_FE_dummy_secondary.txt文件中，hidden_ideas括号对内添加以下字段（注意</w:t>
       </w:r>
       <w:bookmarkStart w:id="0" w:name="_GoBack"/>
       <w:bookmarkEnd w:id="0"/>
@@ -197,7 +197,7 @@
           <w:szCs w:val="24"/>
           <w:lang w:val="en-US" w:eastAsia="zh-CN"/>
         </w:rPr>
-        <w:t>中，hidden_ideas括号对内添加以下字段（注意不要此处及以后的【idea_token】都不要_character）：</w:t>
+        <w:t>此处及以后的【idea_token】都不要_character）：</w:t>
       </w:r>
     </w:p>
     <w:p>
